--- a/Project-2-Report.docx
+++ b/Project-2-Report.docx
@@ -76,6 +76,7 @@
     <w:p>
       <w:pPr>
         <w:spacing w:line="480" w:lineRule="auto"/>
+        <w:jc w:val="center"/>
         <w:rPr>
           <w:rFonts w:ascii="Times New Roman" w:hAnsi="Times New Roman" w:cs="Times New Roman"/>
         </w:rPr>
@@ -84,111 +85,7 @@
         <w:rPr>
           <w:rFonts w:ascii="Times New Roman" w:hAnsi="Times New Roman" w:cs="Times New Roman"/>
         </w:rPr>
-        <w:tab/>
-      </w:r>
-      <w:r>
-        <w:rPr>
-          <w:rFonts w:ascii="Times New Roman" w:hAnsi="Times New Roman" w:cs="Times New Roman"/>
-        </w:rPr>
-        <w:t xml:space="preserve">The goal of this application was </w:t>
-      </w:r>
-      <w:r>
-        <w:rPr>
-          <w:rFonts w:ascii="Times New Roman" w:hAnsi="Times New Roman" w:cs="Times New Roman"/>
-        </w:rPr>
-        <w:t xml:space="preserve">to provide more representation for an underrepresented period in the sport of baseball. </w:t>
-      </w:r>
-      <w:r>
-        <w:rPr>
-          <w:rFonts w:ascii="Times New Roman" w:hAnsi="Times New Roman" w:cs="Times New Roman"/>
-        </w:rPr>
-        <w:t>As an avid baseball fan</w:t>
-      </w:r>
-      <w:r>
-        <w:rPr>
-          <w:rFonts w:ascii="Times New Roman" w:hAnsi="Times New Roman" w:cs="Times New Roman"/>
-        </w:rPr>
-        <w:t xml:space="preserve">, </w:t>
-      </w:r>
-      <w:r>
-        <w:rPr>
-          <w:rFonts w:ascii="Times New Roman" w:hAnsi="Times New Roman" w:cs="Times New Roman"/>
-        </w:rPr>
-        <w:t xml:space="preserve">Jackie Robinson </w:t>
-      </w:r>
-      <w:r>
-        <w:rPr>
-          <w:rFonts w:ascii="Times New Roman" w:hAnsi="Times New Roman" w:cs="Times New Roman"/>
-        </w:rPr>
-        <w:t xml:space="preserve">is one of the most focused upon black athletes in the sport as he was the first to break the color barrier of the MLB. However, little is shown on those who paved the way </w:t>
-      </w:r>
-      <w:r>
-        <w:rPr>
-          <w:rFonts w:ascii="Times New Roman" w:hAnsi="Times New Roman" w:cs="Times New Roman"/>
-        </w:rPr>
-        <w:t xml:space="preserve">for Robinson in the Negro Baseball League. </w:t>
-      </w:r>
-      <w:r>
-        <w:rPr>
-          <w:rFonts w:ascii="Times New Roman" w:hAnsi="Times New Roman" w:cs="Times New Roman"/>
-        </w:rPr>
-        <w:t>The talent of these players</w:t>
-      </w:r>
-      <w:r>
-        <w:rPr>
-          <w:rFonts w:ascii="Times New Roman" w:hAnsi="Times New Roman" w:cs="Times New Roman"/>
-        </w:rPr>
-        <w:t xml:space="preserve"> proved that baseball is meant for everyone and </w:t>
-      </w:r>
-      <w:r>
-        <w:rPr>
-          <w:rFonts w:ascii="Times New Roman" w:hAnsi="Times New Roman" w:cs="Times New Roman"/>
-        </w:rPr>
-        <w:t xml:space="preserve">ushered in the era of integration of the leagues. Despite their </w:t>
-      </w:r>
-      <w:r>
-        <w:rPr>
-          <w:rFonts w:ascii="Times New Roman" w:hAnsi="Times New Roman" w:cs="Times New Roman"/>
-        </w:rPr>
-        <w:t>historic accomplishment, not enough is known about the athletes of the Negro Baseball League</w:t>
-      </w:r>
-      <w:r>
-        <w:rPr>
-          <w:rFonts w:ascii="Times New Roman" w:hAnsi="Times New Roman" w:cs="Times New Roman"/>
-        </w:rPr>
-        <w:t>. This app is aimed to change that as fans of the MLB will be able to find athletes of the Negro League who they would’ve been fans of.</w:t>
-      </w:r>
-      <w:r>
-        <w:rPr>
-          <w:rFonts w:ascii="Times New Roman" w:hAnsi="Times New Roman" w:cs="Times New Roman"/>
-        </w:rPr>
-        <w:t xml:space="preserve"> </w:t>
-      </w:r>
-      <w:r>
-        <w:rPr>
-          <w:rFonts w:ascii="Times New Roman" w:hAnsi="Times New Roman" w:cs="Times New Roman"/>
-        </w:rPr>
-        <w:t xml:space="preserve">The app is able to accomplish this task by taking in the favorite player of a user, either past of present, </w:t>
-      </w:r>
-      <w:proofErr w:type="gramStart"/>
-      <w:r>
-        <w:rPr>
-          <w:rFonts w:ascii="Times New Roman" w:hAnsi="Times New Roman" w:cs="Times New Roman"/>
-        </w:rPr>
-        <w:t>and</w:t>
-      </w:r>
-      <w:proofErr w:type="gramEnd"/>
-      <w:r>
-        <w:rPr>
-          <w:rFonts w:ascii="Times New Roman" w:hAnsi="Times New Roman" w:cs="Times New Roman"/>
-        </w:rPr>
-        <w:t xml:space="preserve"> </w:t>
-      </w:r>
-      <w:r>
-        <w:rPr>
-          <w:rFonts w:ascii="Times New Roman" w:hAnsi="Times New Roman" w:cs="Times New Roman"/>
-        </w:rPr>
-        <w:t>based on that player, the app will output the player most like the MLB player in the Negro League.</w:t>
+        <w:t>https://share.streamlit.io/jakegavel/ma346_project2/main/Project-2.py</w:t>
       </w:r>
     </w:p>
     <w:p>
@@ -208,6 +105,124 @@
         <w:rPr>
           <w:rFonts w:ascii="Times New Roman" w:hAnsi="Times New Roman" w:cs="Times New Roman"/>
         </w:rPr>
+        <w:t xml:space="preserve">The goal of this application was </w:t>
+      </w:r>
+      <w:r>
+        <w:rPr>
+          <w:rFonts w:ascii="Times New Roman" w:hAnsi="Times New Roman" w:cs="Times New Roman"/>
+        </w:rPr>
+        <w:t xml:space="preserve">to provide more representation for an underrepresented period in the sport of baseball. </w:t>
+      </w:r>
+      <w:r>
+        <w:rPr>
+          <w:rFonts w:ascii="Times New Roman" w:hAnsi="Times New Roman" w:cs="Times New Roman"/>
+        </w:rPr>
+        <w:t>As an avid baseball fan</w:t>
+      </w:r>
+      <w:r>
+        <w:rPr>
+          <w:rFonts w:ascii="Times New Roman" w:hAnsi="Times New Roman" w:cs="Times New Roman"/>
+        </w:rPr>
+        <w:t xml:space="preserve">, </w:t>
+      </w:r>
+      <w:r>
+        <w:rPr>
+          <w:rFonts w:ascii="Times New Roman" w:hAnsi="Times New Roman" w:cs="Times New Roman"/>
+        </w:rPr>
+        <w:t xml:space="preserve">Jackie Robinson </w:t>
+      </w:r>
+      <w:r>
+        <w:rPr>
+          <w:rFonts w:ascii="Times New Roman" w:hAnsi="Times New Roman" w:cs="Times New Roman"/>
+        </w:rPr>
+        <w:t xml:space="preserve">is one of the most focused upon black athletes in the sport as he was the first to break the color barrier of the MLB. However, little is shown on those who paved the way </w:t>
+      </w:r>
+      <w:r>
+        <w:rPr>
+          <w:rFonts w:ascii="Times New Roman" w:hAnsi="Times New Roman" w:cs="Times New Roman"/>
+        </w:rPr>
+        <w:t xml:space="preserve">for Robinson in the Negro Baseball League. </w:t>
+      </w:r>
+      <w:r>
+        <w:rPr>
+          <w:rFonts w:ascii="Times New Roman" w:hAnsi="Times New Roman" w:cs="Times New Roman"/>
+        </w:rPr>
+        <w:t>The talent of these players</w:t>
+      </w:r>
+      <w:r>
+        <w:rPr>
+          <w:rFonts w:ascii="Times New Roman" w:hAnsi="Times New Roman" w:cs="Times New Roman"/>
+        </w:rPr>
+        <w:t xml:space="preserve"> proved that baseball is meant for everyone and </w:t>
+      </w:r>
+      <w:r>
+        <w:rPr>
+          <w:rFonts w:ascii="Times New Roman" w:hAnsi="Times New Roman" w:cs="Times New Roman"/>
+        </w:rPr>
+        <w:t xml:space="preserve">ushered in the era of integration of the leagues. Despite their </w:t>
+      </w:r>
+      <w:r>
+        <w:rPr>
+          <w:rFonts w:ascii="Times New Roman" w:hAnsi="Times New Roman" w:cs="Times New Roman"/>
+        </w:rPr>
+        <w:t>historic accomplishment, not enough is known about the athletes of the Negro Baseball League</w:t>
+      </w:r>
+      <w:r>
+        <w:rPr>
+          <w:rFonts w:ascii="Times New Roman" w:hAnsi="Times New Roman" w:cs="Times New Roman"/>
+        </w:rPr>
+        <w:t>. This app is aimed to change that as fans of the MLB will be able to find athletes of the Negro League who they would’ve been fans of.</w:t>
+      </w:r>
+      <w:r>
+        <w:rPr>
+          <w:rFonts w:ascii="Times New Roman" w:hAnsi="Times New Roman" w:cs="Times New Roman"/>
+        </w:rPr>
+        <w:t xml:space="preserve"> </w:t>
+      </w:r>
+      <w:r>
+        <w:rPr>
+          <w:rFonts w:ascii="Times New Roman" w:hAnsi="Times New Roman" w:cs="Times New Roman"/>
+        </w:rPr>
+        <w:t xml:space="preserve">The app is able to accomplish this task by taking in the favorite player of a user, either past of present, </w:t>
+      </w:r>
+      <w:proofErr w:type="gramStart"/>
+      <w:r>
+        <w:rPr>
+          <w:rFonts w:ascii="Times New Roman" w:hAnsi="Times New Roman" w:cs="Times New Roman"/>
+        </w:rPr>
+        <w:t>and</w:t>
+      </w:r>
+      <w:proofErr w:type="gramEnd"/>
+      <w:r>
+        <w:rPr>
+          <w:rFonts w:ascii="Times New Roman" w:hAnsi="Times New Roman" w:cs="Times New Roman"/>
+        </w:rPr>
+        <w:t xml:space="preserve"> </w:t>
+      </w:r>
+      <w:r>
+        <w:rPr>
+          <w:rFonts w:ascii="Times New Roman" w:hAnsi="Times New Roman" w:cs="Times New Roman"/>
+        </w:rPr>
+        <w:t>based on that player, the app will output the player most like the MLB player in the Negro League.</w:t>
+      </w:r>
+    </w:p>
+    <w:p>
+      <w:pPr>
+        <w:spacing w:line="480" w:lineRule="auto"/>
+        <w:rPr>
+          <w:rFonts w:ascii="Times New Roman" w:hAnsi="Times New Roman" w:cs="Times New Roman"/>
+        </w:rPr>
+      </w:pPr>
+      <w:r>
+        <w:rPr>
+          <w:rFonts w:ascii="Times New Roman" w:hAnsi="Times New Roman" w:cs="Times New Roman"/>
+        </w:rPr>
+        <w:tab/>
+      </w:r>
+      <w:r>
+        <w:rPr>
+          <w:rFonts w:ascii="Times New Roman" w:hAnsi="Times New Roman" w:cs="Times New Roman"/>
+        </w:rPr>
         <w:t xml:space="preserve">Luckily, there was already a </w:t>
       </w:r>
       <w:r>
@@ -270,7 +285,14 @@
         <w:rPr>
           <w:rFonts w:ascii="Times New Roman" w:hAnsi="Times New Roman" w:cs="Times New Roman"/>
         </w:rPr>
-        <w:t xml:space="preserve">batters will be focused on for this application. </w:t>
+        <w:t xml:space="preserve">batters will be focused on for this </w:t>
+      </w:r>
+      <w:r>
+        <w:rPr>
+          <w:rFonts w:ascii="Times New Roman" w:hAnsi="Times New Roman" w:cs="Times New Roman"/>
+        </w:rPr>
+        <w:lastRenderedPageBreak/>
+        <w:t xml:space="preserve">application. </w:t>
       </w:r>
       <w:r>
         <w:rPr>
@@ -282,14 +304,7 @@
         <w:rPr>
           <w:rFonts w:ascii="Times New Roman" w:hAnsi="Times New Roman" w:cs="Times New Roman"/>
         </w:rPr>
-        <w:t xml:space="preserve">there would be a lot of zero values in the data </w:t>
-      </w:r>
-      <w:r>
-        <w:rPr>
-          <w:rFonts w:ascii="Times New Roman" w:hAnsi="Times New Roman" w:cs="Times New Roman"/>
-        </w:rPr>
-        <w:lastRenderedPageBreak/>
-        <w:t xml:space="preserve">set that would </w:t>
+        <w:t xml:space="preserve">there would be a lot of zero values in the data set that would </w:t>
       </w:r>
       <w:r>
         <w:rPr>
